--- a/template.docx
+++ b/template.docx
@@ -2185,8 +2185,6 @@
               </w:rPr>
               <w:t xml:space="preserve"> </w:t>
             </w:r>
-            <w:bookmarkStart w:id="2" w:name="_GoBack"/>
-            <w:bookmarkEnd w:id="2"/>
             <w:r>
               <w:rPr>
                 <w:noProof/>
@@ -3312,56 +3310,15 @@
             </w:pPr>
             <w:r>
               <w:rPr>
-                <w:noProof/>
-              </w:rPr>
-              <w:drawing>
-                <wp:inline distT="0" distB="0" distL="0" distR="0" wp14:anchorId="4C2D400C" wp14:editId="58F9BBB7">
-                  <wp:extent cx="4619708" cy="3530873"/>
-                  <wp:effectExtent l="0" t="0" r="0" b="0"/>
-                  <wp:docPr id="22" name="图片 22"/>
-                  <wp:cNvGraphicFramePr>
-                    <a:graphicFrameLocks xmlns:a="http://schemas.openxmlformats.org/drawingml/2006/main" noChangeAspect="1"/>
-                  </wp:cNvGraphicFramePr>
-                  <a:graphic xmlns:a="http://schemas.openxmlformats.org/drawingml/2006/main">
-                    <a:graphicData uri="http://schemas.openxmlformats.org/drawingml/2006/picture">
-                      <pic:pic xmlns:pic="http://schemas.openxmlformats.org/drawingml/2006/picture">
-                        <pic:nvPicPr>
-                          <pic:cNvPr id="0" name="Picture 17"/>
-                          <pic:cNvPicPr>
-                            <a:picLocks noChangeAspect="1" noChangeArrowheads="1"/>
-                          </pic:cNvPicPr>
-                        </pic:nvPicPr>
-                        <pic:blipFill>
-                          <a:blip r:embed="rId9">
-                            <a:extLst>
-                              <a:ext uri="{28A0092B-C50C-407E-A947-70E740481C1C}">
-                                <a14:useLocalDpi xmlns:a14="http://schemas.microsoft.com/office/drawing/2010/main" val="0"/>
-                              </a:ext>
-                            </a:extLst>
-                          </a:blip>
-                          <a:srcRect/>
-                          <a:stretch>
-                            <a:fillRect/>
-                          </a:stretch>
-                        </pic:blipFill>
-                        <pic:spPr bwMode="auto">
-                          <a:xfrm>
-                            <a:off x="0" y="0"/>
-                            <a:ext cx="4650362" cy="3554302"/>
-                          </a:xfrm>
-                          <a:prstGeom prst="rect">
-                            <a:avLst/>
-                          </a:prstGeom>
-                          <a:noFill/>
-                          <a:ln>
-                            <a:noFill/>
-                          </a:ln>
-                        </pic:spPr>
-                      </pic:pic>
-                    </a:graphicData>
-                  </a:graphic>
-                </wp:inline>
-              </w:drawing>
+                <w:rFonts w:cstheme="minorHAnsi" w:hint="eastAsia"/>
+              </w:rPr>
+              <w:t>{</w:t>
+            </w:r>
+            <w:r>
+              <w:rPr>
+                <w:rFonts w:cstheme="minorHAnsi"/>
+              </w:rPr>
+              <w:t>{PC7}}</w:t>
             </w:r>
           </w:p>
         </w:tc>
@@ -3507,56 +3464,29 @@
             </w:pPr>
             <w:r>
               <w:rPr>
-                <w:noProof/>
-              </w:rPr>
-              <w:drawing>
-                <wp:inline distT="0" distB="0" distL="0" distR="0" wp14:anchorId="13E43333" wp14:editId="3AD1E18C">
-                  <wp:extent cx="5027044" cy="3171825"/>
-                  <wp:effectExtent l="0" t="0" r="2540" b="0"/>
-                  <wp:docPr id="23" name="图片 23"/>
-                  <wp:cNvGraphicFramePr>
-                    <a:graphicFrameLocks xmlns:a="http://schemas.openxmlformats.org/drawingml/2006/main" noChangeAspect="1"/>
-                  </wp:cNvGraphicFramePr>
-                  <a:graphic xmlns:a="http://schemas.openxmlformats.org/drawingml/2006/main">
-                    <a:graphicData uri="http://schemas.openxmlformats.org/drawingml/2006/picture">
-                      <pic:pic xmlns:pic="http://schemas.openxmlformats.org/drawingml/2006/picture">
-                        <pic:nvPicPr>
-                          <pic:cNvPr id="0" name="Picture 19"/>
-                          <pic:cNvPicPr>
-                            <a:picLocks noChangeAspect="1" noChangeArrowheads="1"/>
-                          </pic:cNvPicPr>
-                        </pic:nvPicPr>
-                        <pic:blipFill>
-                          <a:blip r:embed="rId10" cstate="print">
-                            <a:extLst>
-                              <a:ext uri="{28A0092B-C50C-407E-A947-70E740481C1C}">
-                                <a14:useLocalDpi xmlns:a14="http://schemas.microsoft.com/office/drawing/2010/main" val="0"/>
-                              </a:ext>
-                            </a:extLst>
-                          </a:blip>
-                          <a:srcRect/>
-                          <a:stretch>
-                            <a:fillRect/>
-                          </a:stretch>
-                        </pic:blipFill>
-                        <pic:spPr bwMode="auto">
-                          <a:xfrm>
-                            <a:off x="0" y="0"/>
-                            <a:ext cx="5041181" cy="3180745"/>
-                          </a:xfrm>
-                          <a:prstGeom prst="rect">
-                            <a:avLst/>
-                          </a:prstGeom>
-                          <a:noFill/>
-                          <a:ln>
-                            <a:noFill/>
-                          </a:ln>
-                        </pic:spPr>
-                      </pic:pic>
-                    </a:graphicData>
-                  </a:graphic>
-                </wp:inline>
-              </w:drawing>
+                <w:rFonts w:cstheme="minorHAnsi" w:hint="eastAsia"/>
+              </w:rPr>
+              <w:t>{</w:t>
+            </w:r>
+            <w:r>
+              <w:rPr>
+                <w:rFonts w:cstheme="minorHAnsi"/>
+              </w:rPr>
+              <w:t>{PC</w:t>
+            </w:r>
+            <w:r>
+              <w:rPr>
+                <w:rFonts w:cstheme="minorHAnsi"/>
+              </w:rPr>
+              <w:t>8</w:t>
+            </w:r>
+            <w:bookmarkStart w:id="2" w:name="_GoBack"/>
+            <w:bookmarkEnd w:id="2"/>
+            <w:r>
+              <w:rPr>
+                <w:rFonts w:cstheme="minorHAnsi"/>
+              </w:rPr>
+              <w:t>}}</w:t>
             </w:r>
           </w:p>
         </w:tc>
@@ -5352,7 +5282,7 @@
 </file>
 
 <file path=customXml/itemProps2.xml><?xml version="1.0" encoding="utf-8"?>
-<ds:datastoreItem xmlns:ds="http://schemas.openxmlformats.org/officeDocument/2006/customXml" ds:itemID="{18B78590-DDEC-49B2-AEA3-066E6D7EF39E}">
+<ds:datastoreItem xmlns:ds="http://schemas.openxmlformats.org/officeDocument/2006/customXml" ds:itemID="{FF21691C-97FE-4A80-9D72-E506F19DCAF5}">
   <ds:schemaRefs>
     <ds:schemaRef ds:uri="http://schemas.openxmlformats.org/officeDocument/2006/bibliography"/>
   </ds:schemaRefs>
